--- a/Projeto 1.docx
+++ b/Projeto 1.docx
@@ -1,6 +1,6 @@
 
 <file path=word/document.xml><?xml version="1.0" encoding="utf-8"?>
-<w:document xmlns:wpc="http://schemas.microsoft.com/office/word/2010/wordprocessingCanvas" xmlns:cx="http://schemas.microsoft.com/office/drawing/2014/chartex" xmlns:cx1="http://schemas.microsoft.com/office/drawing/2015/9/8/chartex" xmlns:cx2="http://schemas.microsoft.com/office/drawing/2015/10/21/chartex" xmlns:cx3="http://schemas.microsoft.com/office/drawing/2016/5/9/chartex" xmlns:cx4="http://schemas.microsoft.com/office/drawing/2016/5/10/chartex" xmlns:cx5="http://schemas.microsoft.com/office/drawing/2016/5/11/chartex" xmlns:cx6="http://schemas.microsoft.com/office/drawing/2016/5/12/chartex" xmlns:cx7="http://schemas.microsoft.com/office/drawing/2016/5/13/chartex" xmlns:cx8="http://schemas.microsoft.com/office/drawing/2016/5/14/chartex" xmlns:mc="http://schemas.openxmlformats.org/markup-compatibility/2006" xmlns:o="urn:schemas-microsoft-com:office:office" xmlns:r="http://schemas.openxmlformats.org/officeDocument/2006/relationships" xmlns:m="http://schemas.openxmlformats.org/officeDocument/2006/math" xmlns:v="urn:schemas-microsoft-com:vml" xmlns:wp14="http://schemas.microsoft.com/office/word/2010/wordprocessingDrawing" xmlns:wp="http://schemas.openxmlformats.org/drawingml/2006/wordprocessingDrawing" xmlns:w10="urn:schemas-microsoft-com:office:word" xmlns:w="http://schemas.openxmlformats.org/wordprocessingml/2006/main" xmlns:w14="http://schemas.microsoft.com/office/word/2010/wordml" xmlns:w15="http://schemas.microsoft.com/office/word/2012/wordml" xmlns:w16se="http://schemas.microsoft.com/office/word/2015/wordml/symex" xmlns:wpg="http://schemas.microsoft.com/office/word/2010/wordprocessingGroup" xmlns:wpi="http://schemas.microsoft.com/office/word/2010/wordprocessingInk" xmlns:wne="http://schemas.microsoft.com/office/word/2006/wordml" xmlns:wps="http://schemas.microsoft.com/office/word/2010/wordprocessingShape" mc:Ignorable="w14 w15 w16se wp14">
+<w:document xmlns:wpc="http://schemas.microsoft.com/office/word/2010/wordprocessingCanvas" xmlns:mc="http://schemas.openxmlformats.org/markup-compatibility/2006" xmlns:o="urn:schemas-microsoft-com:office:office" xmlns:r="http://schemas.openxmlformats.org/officeDocument/2006/relationships" xmlns:m="http://schemas.openxmlformats.org/officeDocument/2006/math" xmlns:v="urn:schemas-microsoft-com:vml" xmlns:wp14="http://schemas.microsoft.com/office/word/2010/wordprocessingDrawing" xmlns:wp="http://schemas.openxmlformats.org/drawingml/2006/wordprocessingDrawing" xmlns:w10="urn:schemas-microsoft-com:office:word" xmlns:w="http://schemas.openxmlformats.org/wordprocessingml/2006/main" xmlns:w14="http://schemas.microsoft.com/office/word/2010/wordml" xmlns:w15="http://schemas.microsoft.com/office/word/2012/wordml" xmlns:wpg="http://schemas.microsoft.com/office/word/2010/wordprocessingGroup" xmlns:wpi="http://schemas.microsoft.com/office/word/2010/wordprocessingInk" xmlns:wne="http://schemas.microsoft.com/office/word/2006/wordml" xmlns:wps="http://schemas.microsoft.com/office/word/2010/wordprocessingShape" mc:Ignorable="w14 w15 wp14">
   <w:body>
     <w:p>
       <w:r>
@@ -9,8 +9,13 @@
     </w:p>
     <w:p>
       <w:r>
-        <w:t>Maicon Ghidolin</w:t>
-      </w:r>
+        <w:t xml:space="preserve">Maicon </w:t>
+      </w:r>
+      <w:proofErr w:type="spellStart"/>
+      <w:r>
+        <w:t>Ghidolin</w:t>
+      </w:r>
+      <w:proofErr w:type="spellEnd"/>
     </w:p>
     <w:p/>
     <w:p>
@@ -32,8 +37,21 @@
           <w:numId w:val="1"/>
         </w:numPr>
       </w:pPr>
-      <w:r>
-        <w:t>Navbar – Utilizada no cabeçalho da página para criar a barra de navegação. A navbar ficará sempre fixa no topo da página.</w:t>
+      <w:proofErr w:type="spellStart"/>
+      <w:r>
+        <w:t>Navbar</w:t>
+      </w:r>
+      <w:proofErr w:type="spellEnd"/>
+      <w:r>
+        <w:t xml:space="preserve"> – Utilizada no cabeçalho da página para criar a barra de navegação. A </w:t>
+      </w:r>
+      <w:proofErr w:type="spellStart"/>
+      <w:r>
+        <w:t>navbar</w:t>
+      </w:r>
+      <w:proofErr w:type="spellEnd"/>
+      <w:r>
+        <w:t xml:space="preserve"> ficará sempre fixa no topo da página.</w:t>
       </w:r>
     </w:p>
     <w:p>
@@ -44,8 +62,13 @@
           <w:numId w:val="1"/>
         </w:numPr>
       </w:pPr>
-      <w:r>
-        <w:t>Thumbnails – Usado para criar a tabela de preços.</w:t>
+      <w:proofErr w:type="spellStart"/>
+      <w:r>
+        <w:t>Thumbnails</w:t>
+      </w:r>
+      <w:proofErr w:type="spellEnd"/>
+      <w:r>
+        <w:t xml:space="preserve"> – Usado para criar a tabela de preços.</w:t>
       </w:r>
     </w:p>
     <w:p>
@@ -60,7 +83,15 @@
         </w:rPr>
       </w:pPr>
       <w:r>
-        <w:t>Alerts – Indica se o form das sugestões foi enviado com sucesso.</w:t>
+        <w:t xml:space="preserve">Alerts – Indica se o </w:t>
+      </w:r>
+      <w:proofErr w:type="spellStart"/>
+      <w:r>
+        <w:t>form</w:t>
+      </w:r>
+      <w:proofErr w:type="spellEnd"/>
+      <w:r>
+        <w:t xml:space="preserve"> das sugestões foi enviado com sucesso.</w:t>
       </w:r>
     </w:p>
     <w:p>
@@ -72,7 +103,23 @@
         </w:numPr>
       </w:pPr>
       <w:r>
-        <w:t xml:space="preserve">Input Groups – Usado nos inputs do form das sugestões. </w:t>
+        <w:t xml:space="preserve">Input </w:t>
+      </w:r>
+      <w:proofErr w:type="spellStart"/>
+      <w:r>
+        <w:t>Groups</w:t>
+      </w:r>
+      <w:proofErr w:type="spellEnd"/>
+      <w:r>
+        <w:t xml:space="preserve"> – Usado nos inputs do </w:t>
+      </w:r>
+      <w:proofErr w:type="spellStart"/>
+      <w:r>
+        <w:t>form</w:t>
+      </w:r>
+      <w:proofErr w:type="spellEnd"/>
+      <w:r>
+        <w:t xml:space="preserve"> das sugestões. </w:t>
       </w:r>
       <w:r>
         <w:t xml:space="preserve"> Coloca um ícone antes do input que ajuda a identificar o campo.</w:t>
@@ -87,13 +134,34 @@
         </w:numPr>
       </w:pPr>
       <w:r>
-        <w:t>Button Groups – Cria um grupo de botões no fim do form das sugestões com a opção de enviar ou cancelar.</w:t>
+        <w:t xml:space="preserve">Button </w:t>
+      </w:r>
+      <w:proofErr w:type="spellStart"/>
+      <w:r>
+        <w:t>Groups</w:t>
+      </w:r>
+      <w:proofErr w:type="spellEnd"/>
+      <w:r>
+        <w:t xml:space="preserve"> – Cria um grupo de botões no fim do </w:t>
+      </w:r>
+      <w:proofErr w:type="spellStart"/>
+      <w:r>
+        <w:t>form</w:t>
+      </w:r>
+      <w:proofErr w:type="spellEnd"/>
+      <w:r>
+        <w:t xml:space="preserve"> das sugestões com a opção de enviar ou cancelar.</w:t>
       </w:r>
     </w:p>
     <w:p/>
     <w:p>
-      <w:r>
-        <w:t>JavaScrits:</w:t>
+      <w:proofErr w:type="spellStart"/>
+      <w:r>
+        <w:t>JavaScrits</w:t>
+      </w:r>
+      <w:proofErr w:type="spellEnd"/>
+      <w:r>
+        <w:t>:</w:t>
       </w:r>
     </w:p>
     <w:p>
@@ -117,7 +185,17 @@
         <w:t>,</w:t>
       </w:r>
       <w:r>
-        <w:t xml:space="preserve"> um modal é aberto com um form para enviar sugestões. </w:t>
+        <w:t xml:space="preserve"> um modal é aberto com um </w:t>
+      </w:r>
+      <w:proofErr w:type="spellStart"/>
+      <w:proofErr w:type="gramStart"/>
+      <w:r>
+        <w:t>form</w:t>
+      </w:r>
+      <w:proofErr w:type="spellEnd"/>
+      <w:proofErr w:type="gramEnd"/>
+      <w:r>
+        <w:t xml:space="preserve"> para enviar sugestões. </w:t>
       </w:r>
     </w:p>
     <w:p>
@@ -128,11 +206,21 @@
           <w:numId w:val="2"/>
         </w:numPr>
       </w:pPr>
+      <w:proofErr w:type="spellStart"/>
       <w:r>
         <w:t>Tooltip</w:t>
       </w:r>
-      <w:r>
-        <w:t xml:space="preserve"> – no carrossel de imagens das marcas, ao passar o mouse sobre uma imagem, um tooltip irá aparecer com o nome da marca. </w:t>
+      <w:proofErr w:type="spellEnd"/>
+      <w:r>
+        <w:t xml:space="preserve"> – no carrossel de imagens das marcas, ao passar o mouse sobre uma imagem, um </w:t>
+      </w:r>
+      <w:proofErr w:type="spellStart"/>
+      <w:r>
+        <w:t>tooltip</w:t>
+      </w:r>
+      <w:proofErr w:type="spellEnd"/>
+      <w:r>
+        <w:t xml:space="preserve"> irá aparecer com o nome da marca. </w:t>
       </w:r>
     </w:p>
     <w:p>
@@ -143,11 +231,29 @@
           <w:numId w:val="2"/>
         </w:numPr>
       </w:pPr>
+      <w:proofErr w:type="spellStart"/>
       <w:r>
         <w:t>Popover</w:t>
       </w:r>
-      <w:r>
-        <w:t xml:space="preserve"> – Ao passar o mouse sobre o botão Mais na seção dos Preços, um popover aparecerá. Nesse popover poderiam ser colocados alguns detalhes.</w:t>
+      <w:proofErr w:type="spellEnd"/>
+      <w:r>
+        <w:t xml:space="preserve"> – Ao passar o mouse sobre o botão Mais na seção dos Preços, um </w:t>
+      </w:r>
+      <w:proofErr w:type="spellStart"/>
+      <w:r>
+        <w:t>popover</w:t>
+      </w:r>
+      <w:proofErr w:type="spellEnd"/>
+      <w:r>
+        <w:t xml:space="preserve"> aparecerá. Nesse </w:t>
+      </w:r>
+      <w:proofErr w:type="spellStart"/>
+      <w:r>
+        <w:t>popover</w:t>
+      </w:r>
+      <w:proofErr w:type="spellEnd"/>
+      <w:r>
+        <w:t xml:space="preserve"> poderiam ser colocados alguns detalhes.</w:t>
       </w:r>
     </w:p>
     <w:p>
@@ -162,7 +268,15 @@
         <w:t>Button</w:t>
       </w:r>
       <w:r>
-        <w:t xml:space="preserve"> – O botão enviar do form de sugestões muda seu texto de Enviar para Enviando enquanto a requisição é processada.</w:t>
+        <w:t xml:space="preserve"> – O botão enviar do </w:t>
+      </w:r>
+      <w:proofErr w:type="spellStart"/>
+      <w:r>
+        <w:t>form</w:t>
+      </w:r>
+      <w:proofErr w:type="spellEnd"/>
+      <w:r>
+        <w:t xml:space="preserve"> de sugestões muda seu texto de Enviar para Enviando enquanto a requisição é processada.</w:t>
       </w:r>
     </w:p>
     <w:p>
@@ -176,22 +290,1144 @@
           <w:u w:val="single"/>
         </w:rPr>
       </w:pPr>
+      <w:proofErr w:type="spellStart"/>
       <w:r>
         <w:t>Carousel</w:t>
       </w:r>
-      <w:r>
-        <w:t xml:space="preserve"> – Na seção das Marcas, o Carousel fica passando as várias imagens de </w:t>
-      </w:r>
+      <w:proofErr w:type="spellEnd"/>
+      <w:r>
+        <w:t xml:space="preserve"> – Na seção das Marcas, o </w:t>
+      </w:r>
+      <w:proofErr w:type="spellStart"/>
+      <w:r>
+        <w:t>Carousel</w:t>
+      </w:r>
+      <w:proofErr w:type="spellEnd"/>
+      <w:r>
+        <w:t xml:space="preserve"> fica passando as várias imagens de marcas disponíveis.</w:t>
+      </w:r>
+    </w:p>
+    <w:p>
+      <w:pPr>
+        <w:rPr>
+          <w:u w:val="single"/>
+        </w:rPr>
+      </w:pPr>
+    </w:p>
+    <w:p/>
+    <w:p/>
+    <w:p/>
+    <w:p/>
+    <w:p/>
+    <w:p/>
+    <w:p/>
+    <w:p/>
+    <w:p>
+      <w:r>
+        <w:lastRenderedPageBreak/>
+        <w:t>Layouts</w:t>
+      </w:r>
+      <w:r>
+        <w:t>:</w:t>
+      </w:r>
+    </w:p>
+    <w:p>
+      <w:r>
+        <w:t>MD e LG</w:t>
+      </w:r>
+    </w:p>
+    <w:p>
+      <w:r>
+        <w:t>Home:</w:t>
+      </w:r>
+    </w:p>
+    <w:p>
+      <w:r>
+        <w:rPr>
+          <w:noProof/>
+          <w:lang w:eastAsia="pt-BR"/>
+        </w:rPr>
+        <w:drawing>
+          <wp:inline distT="0" distB="0" distL="0" distR="0" wp14:anchorId="6553D3DB" wp14:editId="5BF353AC">
+            <wp:extent cx="5436870" cy="1876425"/>
+            <wp:effectExtent l="0" t="0" r="0" b="9525"/>
+            <wp:docPr id="3" name="Imagem 3"/>
+            <wp:cNvGraphicFramePr>
+              <a:graphicFrameLocks xmlns:a="http://schemas.openxmlformats.org/drawingml/2006/main" noChangeAspect="1"/>
+            </wp:cNvGraphicFramePr>
+            <a:graphic xmlns:a="http://schemas.openxmlformats.org/drawingml/2006/main">
+              <a:graphicData uri="http://schemas.openxmlformats.org/drawingml/2006/picture">
+                <pic:pic xmlns:pic="http://schemas.openxmlformats.org/drawingml/2006/picture">
+                  <pic:nvPicPr>
+                    <pic:cNvPr id="3" name="home lg.png"/>
+                    <pic:cNvPicPr/>
+                  </pic:nvPicPr>
+                  <pic:blipFill>
+                    <a:blip r:embed="rId5" cstate="print">
+                      <a:extLst>
+                        <a:ext uri="{28A0092B-C50C-407E-A947-70E740481C1C}">
+                          <a14:useLocalDpi xmlns:a14="http://schemas.microsoft.com/office/drawing/2010/main" val="0"/>
+                        </a:ext>
+                      </a:extLst>
+                    </a:blip>
+                    <a:stretch>
+                      <a:fillRect/>
+                    </a:stretch>
+                  </pic:blipFill>
+                  <pic:spPr>
+                    <a:xfrm>
+                      <a:off x="0" y="0"/>
+                      <a:ext cx="5436870" cy="1876425"/>
+                    </a:xfrm>
+                    <a:prstGeom prst="rect">
+                      <a:avLst/>
+                    </a:prstGeom>
+                  </pic:spPr>
+                </pic:pic>
+              </a:graphicData>
+            </a:graphic>
+          </wp:inline>
+        </w:drawing>
+      </w:r>
+    </w:p>
+    <w:p>
+      <w:r>
+        <w:t>Sobre:</w:t>
+      </w:r>
+    </w:p>
+    <w:p>
+      <w:r>
+        <w:rPr>
+          <w:noProof/>
+          <w:lang w:eastAsia="pt-BR"/>
+        </w:rPr>
+        <w:drawing>
+          <wp:inline distT="0" distB="0" distL="0" distR="0" wp14:anchorId="7C292C86" wp14:editId="529E0412">
+            <wp:extent cx="5400040" cy="1628775"/>
+            <wp:effectExtent l="0" t="0" r="0" b="9525"/>
+            <wp:docPr id="6" name="Imagem 6"/>
+            <wp:cNvGraphicFramePr>
+              <a:graphicFrameLocks xmlns:a="http://schemas.openxmlformats.org/drawingml/2006/main" noChangeAspect="1"/>
+            </wp:cNvGraphicFramePr>
+            <a:graphic xmlns:a="http://schemas.openxmlformats.org/drawingml/2006/main">
+              <a:graphicData uri="http://schemas.openxmlformats.org/drawingml/2006/picture">
+                <pic:pic xmlns:pic="http://schemas.openxmlformats.org/drawingml/2006/picture">
+                  <pic:nvPicPr>
+                    <pic:cNvPr id="6" name="sobre lg.png"/>
+                    <pic:cNvPicPr/>
+                  </pic:nvPicPr>
+                  <pic:blipFill>
+                    <a:blip r:embed="rId6" cstate="print">
+                      <a:extLst>
+                        <a:ext uri="{28A0092B-C50C-407E-A947-70E740481C1C}">
+                          <a14:useLocalDpi xmlns:a14="http://schemas.microsoft.com/office/drawing/2010/main" val="0"/>
+                        </a:ext>
+                      </a:extLst>
+                    </a:blip>
+                    <a:stretch>
+                      <a:fillRect/>
+                    </a:stretch>
+                  </pic:blipFill>
+                  <pic:spPr>
+                    <a:xfrm>
+                      <a:off x="0" y="0"/>
+                      <a:ext cx="5400040" cy="1628775"/>
+                    </a:xfrm>
+                    <a:prstGeom prst="rect">
+                      <a:avLst/>
+                    </a:prstGeom>
+                  </pic:spPr>
+                </pic:pic>
+              </a:graphicData>
+            </a:graphic>
+          </wp:inline>
+        </w:drawing>
+      </w:r>
+    </w:p>
+    <w:p>
+      <w:r>
+        <w:t>Preços:</w:t>
+      </w:r>
+    </w:p>
+    <w:p>
+      <w:r>
+        <w:rPr>
+          <w:noProof/>
+          <w:lang w:eastAsia="pt-BR"/>
+        </w:rPr>
+        <w:drawing>
+          <wp:inline distT="0" distB="0" distL="0" distR="0" wp14:anchorId="77BB3F7F" wp14:editId="657FE831">
+            <wp:extent cx="5400040" cy="1669415"/>
+            <wp:effectExtent l="0" t="0" r="0" b="6985"/>
+            <wp:docPr id="5" name="Imagem 5"/>
+            <wp:cNvGraphicFramePr>
+              <a:graphicFrameLocks xmlns:a="http://schemas.openxmlformats.org/drawingml/2006/main" noChangeAspect="1"/>
+            </wp:cNvGraphicFramePr>
+            <a:graphic xmlns:a="http://schemas.openxmlformats.org/drawingml/2006/main">
+              <a:graphicData uri="http://schemas.openxmlformats.org/drawingml/2006/picture">
+                <pic:pic xmlns:pic="http://schemas.openxmlformats.org/drawingml/2006/picture">
+                  <pic:nvPicPr>
+                    <pic:cNvPr id="5" name="preco lg.png"/>
+                    <pic:cNvPicPr/>
+                  </pic:nvPicPr>
+                  <pic:blipFill>
+                    <a:blip r:embed="rId7" cstate="print">
+                      <a:extLst>
+                        <a:ext uri="{28A0092B-C50C-407E-A947-70E740481C1C}">
+                          <a14:useLocalDpi xmlns:a14="http://schemas.microsoft.com/office/drawing/2010/main" val="0"/>
+                        </a:ext>
+                      </a:extLst>
+                    </a:blip>
+                    <a:stretch>
+                      <a:fillRect/>
+                    </a:stretch>
+                  </pic:blipFill>
+                  <pic:spPr>
+                    <a:xfrm>
+                      <a:off x="0" y="0"/>
+                      <a:ext cx="5400040" cy="1669415"/>
+                    </a:xfrm>
+                    <a:prstGeom prst="rect">
+                      <a:avLst/>
+                    </a:prstGeom>
+                  </pic:spPr>
+                </pic:pic>
+              </a:graphicData>
+            </a:graphic>
+          </wp:inline>
+        </w:drawing>
+      </w:r>
+    </w:p>
+    <w:p>
+      <w:r>
+        <w:t>Marcas:</w:t>
+      </w:r>
+    </w:p>
+    <w:p>
+      <w:r>
+        <w:rPr>
+          <w:noProof/>
+          <w:lang w:eastAsia="pt-BR"/>
+        </w:rPr>
+        <w:drawing>
+          <wp:inline distT="0" distB="0" distL="0" distR="0" wp14:anchorId="6B6808AE" wp14:editId="1121FBB7">
+            <wp:extent cx="5400040" cy="1368425"/>
+            <wp:effectExtent l="0" t="0" r="0" b="3175"/>
+            <wp:docPr id="4" name="Imagem 4"/>
+            <wp:cNvGraphicFramePr>
+              <a:graphicFrameLocks xmlns:a="http://schemas.openxmlformats.org/drawingml/2006/main" noChangeAspect="1"/>
+            </wp:cNvGraphicFramePr>
+            <a:graphic xmlns:a="http://schemas.openxmlformats.org/drawingml/2006/main">
+              <a:graphicData uri="http://schemas.openxmlformats.org/drawingml/2006/picture">
+                <pic:pic xmlns:pic="http://schemas.openxmlformats.org/drawingml/2006/picture">
+                  <pic:nvPicPr>
+                    <pic:cNvPr id="4" name="marcas lg.png"/>
+                    <pic:cNvPicPr/>
+                  </pic:nvPicPr>
+                  <pic:blipFill>
+                    <a:blip r:embed="rId8" cstate="print">
+                      <a:extLst>
+                        <a:ext uri="{28A0092B-C50C-407E-A947-70E740481C1C}">
+                          <a14:useLocalDpi xmlns:a14="http://schemas.microsoft.com/office/drawing/2010/main" val="0"/>
+                        </a:ext>
+                      </a:extLst>
+                    </a:blip>
+                    <a:stretch>
+                      <a:fillRect/>
+                    </a:stretch>
+                  </pic:blipFill>
+                  <pic:spPr>
+                    <a:xfrm>
+                      <a:off x="0" y="0"/>
+                      <a:ext cx="5400040" cy="1368425"/>
+                    </a:xfrm>
+                    <a:prstGeom prst="rect">
+                      <a:avLst/>
+                    </a:prstGeom>
+                  </pic:spPr>
+                </pic:pic>
+              </a:graphicData>
+            </a:graphic>
+          </wp:inline>
+        </w:drawing>
+      </w:r>
+    </w:p>
+    <w:p>
+      <w:r>
+        <w:lastRenderedPageBreak/>
+        <w:t>Contato:</w:t>
+      </w:r>
+      <w:r>
+        <w:rPr>
+          <w:noProof/>
+          <w:lang w:eastAsia="pt-BR"/>
+        </w:rPr>
+        <w:drawing>
+          <wp:inline distT="0" distB="0" distL="0" distR="0" wp14:anchorId="22B97122" wp14:editId="3F35F932">
+            <wp:extent cx="5400040" cy="1487170"/>
+            <wp:effectExtent l="0" t="0" r="0" b="0"/>
+            <wp:docPr id="1" name="Imagem 1"/>
+            <wp:cNvGraphicFramePr>
+              <a:graphicFrameLocks xmlns:a="http://schemas.openxmlformats.org/drawingml/2006/main" noChangeAspect="1"/>
+            </wp:cNvGraphicFramePr>
+            <a:graphic xmlns:a="http://schemas.openxmlformats.org/drawingml/2006/main">
+              <a:graphicData uri="http://schemas.openxmlformats.org/drawingml/2006/picture">
+                <pic:pic xmlns:pic="http://schemas.openxmlformats.org/drawingml/2006/picture">
+                  <pic:nvPicPr>
+                    <pic:cNvPr id="1" name="contato lg.png"/>
+                    <pic:cNvPicPr/>
+                  </pic:nvPicPr>
+                  <pic:blipFill>
+                    <a:blip r:embed="rId9" cstate="print">
+                      <a:extLst>
+                        <a:ext uri="{28A0092B-C50C-407E-A947-70E740481C1C}">
+                          <a14:useLocalDpi xmlns:a14="http://schemas.microsoft.com/office/drawing/2010/main" val="0"/>
+                        </a:ext>
+                      </a:extLst>
+                    </a:blip>
+                    <a:stretch>
+                      <a:fillRect/>
+                    </a:stretch>
+                  </pic:blipFill>
+                  <pic:spPr>
+                    <a:xfrm>
+                      <a:off x="0" y="0"/>
+                      <a:ext cx="5400040" cy="1487170"/>
+                    </a:xfrm>
+                    <a:prstGeom prst="rect">
+                      <a:avLst/>
+                    </a:prstGeom>
+                  </pic:spPr>
+                </pic:pic>
+              </a:graphicData>
+            </a:graphic>
+          </wp:inline>
+        </w:drawing>
+      </w:r>
+    </w:p>
+    <w:p>
+      <w:r>
+        <w:t>Formulário:</w:t>
+      </w:r>
+    </w:p>
+    <w:p>
+      <w:r>
+        <w:rPr>
+          <w:noProof/>
+          <w:lang w:eastAsia="pt-BR"/>
+        </w:rPr>
+        <w:drawing>
+          <wp:inline distT="0" distB="0" distL="0" distR="0" wp14:anchorId="14A5D6D2" wp14:editId="392F0018">
+            <wp:extent cx="5400040" cy="2520315"/>
+            <wp:effectExtent l="0" t="0" r="0" b="0"/>
+            <wp:docPr id="2" name="Imagem 2"/>
+            <wp:cNvGraphicFramePr>
+              <a:graphicFrameLocks xmlns:a="http://schemas.openxmlformats.org/drawingml/2006/main" noChangeAspect="1"/>
+            </wp:cNvGraphicFramePr>
+            <a:graphic xmlns:a="http://schemas.openxmlformats.org/drawingml/2006/main">
+              <a:graphicData uri="http://schemas.openxmlformats.org/drawingml/2006/picture">
+                <pic:pic xmlns:pic="http://schemas.openxmlformats.org/drawingml/2006/picture">
+                  <pic:nvPicPr>
+                    <pic:cNvPr id="2" name="form lg.png"/>
+                    <pic:cNvPicPr/>
+                  </pic:nvPicPr>
+                  <pic:blipFill>
+                    <a:blip r:embed="rId10" cstate="print">
+                      <a:extLst>
+                        <a:ext uri="{28A0092B-C50C-407E-A947-70E740481C1C}">
+                          <a14:useLocalDpi xmlns:a14="http://schemas.microsoft.com/office/drawing/2010/main" val="0"/>
+                        </a:ext>
+                      </a:extLst>
+                    </a:blip>
+                    <a:stretch>
+                      <a:fillRect/>
+                    </a:stretch>
+                  </pic:blipFill>
+                  <pic:spPr>
+                    <a:xfrm>
+                      <a:off x="0" y="0"/>
+                      <a:ext cx="5400040" cy="2520315"/>
+                    </a:xfrm>
+                    <a:prstGeom prst="rect">
+                      <a:avLst/>
+                    </a:prstGeom>
+                  </pic:spPr>
+                </pic:pic>
+              </a:graphicData>
+            </a:graphic>
+          </wp:inline>
+        </w:drawing>
+      </w:r>
+      <w:r>
+        <w:rPr>
+          <w:noProof/>
+          <w:lang w:eastAsia="pt-BR"/>
+        </w:rPr>
+        <w:t xml:space="preserve"> </w:t>
+      </w:r>
+    </w:p>
+    <w:p/>
+    <w:p>
+      <w:r>
+        <w:t>SM</w:t>
+      </w:r>
+    </w:p>
+    <w:p>
+      <w:r>
+        <w:t>Home:</w:t>
+      </w:r>
+      <w:r>
+        <w:rPr>
+          <w:noProof/>
+          <w:lang w:eastAsia="pt-BR"/>
+        </w:rPr>
+        <w:drawing>
+          <wp:inline distT="0" distB="0" distL="0" distR="0">
+            <wp:extent cx="5400040" cy="3371850"/>
+            <wp:effectExtent l="0" t="0" r="0" b="0"/>
+            <wp:docPr id="7" name="Imagem 7"/>
+            <wp:cNvGraphicFramePr>
+              <a:graphicFrameLocks xmlns:a="http://schemas.openxmlformats.org/drawingml/2006/main" noChangeAspect="1"/>
+            </wp:cNvGraphicFramePr>
+            <a:graphic xmlns:a="http://schemas.openxmlformats.org/drawingml/2006/main">
+              <a:graphicData uri="http://schemas.openxmlformats.org/drawingml/2006/picture">
+                <pic:pic xmlns:pic="http://schemas.openxmlformats.org/drawingml/2006/picture">
+                  <pic:nvPicPr>
+                    <pic:cNvPr id="7" name="home sm.png"/>
+                    <pic:cNvPicPr/>
+                  </pic:nvPicPr>
+                  <pic:blipFill>
+                    <a:blip r:embed="rId11">
+                      <a:extLst>
+                        <a:ext uri="{28A0092B-C50C-407E-A947-70E740481C1C}">
+                          <a14:useLocalDpi xmlns:a14="http://schemas.microsoft.com/office/drawing/2010/main" val="0"/>
+                        </a:ext>
+                      </a:extLst>
+                    </a:blip>
+                    <a:stretch>
+                      <a:fillRect/>
+                    </a:stretch>
+                  </pic:blipFill>
+                  <pic:spPr>
+                    <a:xfrm>
+                      <a:off x="0" y="0"/>
+                      <a:ext cx="5400040" cy="3371850"/>
+                    </a:xfrm>
+                    <a:prstGeom prst="rect">
+                      <a:avLst/>
+                    </a:prstGeom>
+                  </pic:spPr>
+                </pic:pic>
+              </a:graphicData>
+            </a:graphic>
+          </wp:inline>
+        </w:drawing>
+      </w:r>
+    </w:p>
+    <w:p>
+      <w:r>
+        <w:lastRenderedPageBreak/>
+        <w:t>Sobre:</w:t>
+      </w:r>
+    </w:p>
+    <w:p>
+      <w:r>
+        <w:rPr>
+          <w:noProof/>
+          <w:lang w:eastAsia="pt-BR"/>
+        </w:rPr>
+        <w:drawing>
+          <wp:inline distT="0" distB="0" distL="0" distR="0">
+            <wp:extent cx="5400040" cy="2914650"/>
+            <wp:effectExtent l="0" t="0" r="0" b="0"/>
+            <wp:docPr id="8" name="Imagem 8"/>
+            <wp:cNvGraphicFramePr>
+              <a:graphicFrameLocks xmlns:a="http://schemas.openxmlformats.org/drawingml/2006/main" noChangeAspect="1"/>
+            </wp:cNvGraphicFramePr>
+            <a:graphic xmlns:a="http://schemas.openxmlformats.org/drawingml/2006/main">
+              <a:graphicData uri="http://schemas.openxmlformats.org/drawingml/2006/picture">
+                <pic:pic xmlns:pic="http://schemas.openxmlformats.org/drawingml/2006/picture">
+                  <pic:nvPicPr>
+                    <pic:cNvPr id="8" name="sobre sm.png"/>
+                    <pic:cNvPicPr/>
+                  </pic:nvPicPr>
+                  <pic:blipFill>
+                    <a:blip r:embed="rId12">
+                      <a:extLst>
+                        <a:ext uri="{28A0092B-C50C-407E-A947-70E740481C1C}">
+                          <a14:useLocalDpi xmlns:a14="http://schemas.microsoft.com/office/drawing/2010/main" val="0"/>
+                        </a:ext>
+                      </a:extLst>
+                    </a:blip>
+                    <a:stretch>
+                      <a:fillRect/>
+                    </a:stretch>
+                  </pic:blipFill>
+                  <pic:spPr>
+                    <a:xfrm>
+                      <a:off x="0" y="0"/>
+                      <a:ext cx="5400040" cy="2914650"/>
+                    </a:xfrm>
+                    <a:prstGeom prst="rect">
+                      <a:avLst/>
+                    </a:prstGeom>
+                  </pic:spPr>
+                </pic:pic>
+              </a:graphicData>
+            </a:graphic>
+          </wp:inline>
+        </w:drawing>
+      </w:r>
+    </w:p>
+    <w:p>
+      <w:r>
+        <w:t>Preços:</w:t>
+      </w:r>
+    </w:p>
+    <w:p>
+      <w:r>
+        <w:rPr>
+          <w:noProof/>
+          <w:lang w:eastAsia="pt-BR"/>
+        </w:rPr>
+        <w:drawing>
+          <wp:inline distT="0" distB="0" distL="0" distR="0">
+            <wp:extent cx="5400040" cy="3305175"/>
+            <wp:effectExtent l="0" t="0" r="0" b="9525"/>
+            <wp:docPr id="9" name="Imagem 9"/>
+            <wp:cNvGraphicFramePr>
+              <a:graphicFrameLocks xmlns:a="http://schemas.openxmlformats.org/drawingml/2006/main" noChangeAspect="1"/>
+            </wp:cNvGraphicFramePr>
+            <a:graphic xmlns:a="http://schemas.openxmlformats.org/drawingml/2006/main">
+              <a:graphicData uri="http://schemas.openxmlformats.org/drawingml/2006/picture">
+                <pic:pic xmlns:pic="http://schemas.openxmlformats.org/drawingml/2006/picture">
+                  <pic:nvPicPr>
+                    <pic:cNvPr id="9" name="preco sm.png"/>
+                    <pic:cNvPicPr/>
+                  </pic:nvPicPr>
+                  <pic:blipFill>
+                    <a:blip r:embed="rId13">
+                      <a:extLst>
+                        <a:ext uri="{28A0092B-C50C-407E-A947-70E740481C1C}">
+                          <a14:useLocalDpi xmlns:a14="http://schemas.microsoft.com/office/drawing/2010/main" val="0"/>
+                        </a:ext>
+                      </a:extLst>
+                    </a:blip>
+                    <a:stretch>
+                      <a:fillRect/>
+                    </a:stretch>
+                  </pic:blipFill>
+                  <pic:spPr>
+                    <a:xfrm>
+                      <a:off x="0" y="0"/>
+                      <a:ext cx="5400040" cy="3305175"/>
+                    </a:xfrm>
+                    <a:prstGeom prst="rect">
+                      <a:avLst/>
+                    </a:prstGeom>
+                  </pic:spPr>
+                </pic:pic>
+              </a:graphicData>
+            </a:graphic>
+          </wp:inline>
+        </w:drawing>
+      </w:r>
+    </w:p>
+    <w:p>
+      <w:r>
+        <w:lastRenderedPageBreak/>
+        <w:t>Marcas:</w:t>
+      </w:r>
+      <w:r>
+        <w:rPr>
+          <w:noProof/>
+          <w:lang w:eastAsia="pt-BR"/>
+        </w:rPr>
+        <w:drawing>
+          <wp:inline distT="0" distB="0" distL="0" distR="0">
+            <wp:extent cx="5400040" cy="1890395"/>
+            <wp:effectExtent l="0" t="0" r="0" b="0"/>
+            <wp:docPr id="10" name="Imagem 10"/>
+            <wp:cNvGraphicFramePr>
+              <a:graphicFrameLocks xmlns:a="http://schemas.openxmlformats.org/drawingml/2006/main" noChangeAspect="1"/>
+            </wp:cNvGraphicFramePr>
+            <a:graphic xmlns:a="http://schemas.openxmlformats.org/drawingml/2006/main">
+              <a:graphicData uri="http://schemas.openxmlformats.org/drawingml/2006/picture">
+                <pic:pic xmlns:pic="http://schemas.openxmlformats.org/drawingml/2006/picture">
+                  <pic:nvPicPr>
+                    <pic:cNvPr id="10" name="marcas sm.png"/>
+                    <pic:cNvPicPr/>
+                  </pic:nvPicPr>
+                  <pic:blipFill>
+                    <a:blip r:embed="rId14">
+                      <a:extLst>
+                        <a:ext uri="{28A0092B-C50C-407E-A947-70E740481C1C}">
+                          <a14:useLocalDpi xmlns:a14="http://schemas.microsoft.com/office/drawing/2010/main" val="0"/>
+                        </a:ext>
+                      </a:extLst>
+                    </a:blip>
+                    <a:stretch>
+                      <a:fillRect/>
+                    </a:stretch>
+                  </pic:blipFill>
+                  <pic:spPr>
+                    <a:xfrm>
+                      <a:off x="0" y="0"/>
+                      <a:ext cx="5400040" cy="1890395"/>
+                    </a:xfrm>
+                    <a:prstGeom prst="rect">
+                      <a:avLst/>
+                    </a:prstGeom>
+                  </pic:spPr>
+                </pic:pic>
+              </a:graphicData>
+            </a:graphic>
+          </wp:inline>
+        </w:drawing>
+      </w:r>
+    </w:p>
+    <w:p>
+      <w:r>
+        <w:t>Contato:</w:t>
+      </w:r>
+    </w:p>
+    <w:p>
+      <w:r>
+        <w:rPr>
+          <w:noProof/>
+          <w:lang w:eastAsia="pt-BR"/>
+        </w:rPr>
+        <w:drawing>
+          <wp:inline distT="0" distB="0" distL="0" distR="0">
+            <wp:extent cx="5400040" cy="2439035"/>
+            <wp:effectExtent l="0" t="0" r="0" b="0"/>
+            <wp:docPr id="11" name="Imagem 11"/>
+            <wp:cNvGraphicFramePr>
+              <a:graphicFrameLocks xmlns:a="http://schemas.openxmlformats.org/drawingml/2006/main" noChangeAspect="1"/>
+            </wp:cNvGraphicFramePr>
+            <a:graphic xmlns:a="http://schemas.openxmlformats.org/drawingml/2006/main">
+              <a:graphicData uri="http://schemas.openxmlformats.org/drawingml/2006/picture">
+                <pic:pic xmlns:pic="http://schemas.openxmlformats.org/drawingml/2006/picture">
+                  <pic:nvPicPr>
+                    <pic:cNvPr id="11" name="contato sm.png"/>
+                    <pic:cNvPicPr/>
+                  </pic:nvPicPr>
+                  <pic:blipFill>
+                    <a:blip r:embed="rId15">
+                      <a:extLst>
+                        <a:ext uri="{28A0092B-C50C-407E-A947-70E740481C1C}">
+                          <a14:useLocalDpi xmlns:a14="http://schemas.microsoft.com/office/drawing/2010/main" val="0"/>
+                        </a:ext>
+                      </a:extLst>
+                    </a:blip>
+                    <a:stretch>
+                      <a:fillRect/>
+                    </a:stretch>
+                  </pic:blipFill>
+                  <pic:spPr>
+                    <a:xfrm>
+                      <a:off x="0" y="0"/>
+                      <a:ext cx="5400040" cy="2439035"/>
+                    </a:xfrm>
+                    <a:prstGeom prst="rect">
+                      <a:avLst/>
+                    </a:prstGeom>
+                  </pic:spPr>
+                </pic:pic>
+              </a:graphicData>
+            </a:graphic>
+          </wp:inline>
+        </w:drawing>
+      </w:r>
+    </w:p>
+    <w:p>
+      <w:r>
+        <w:t>Formulário:</w:t>
+      </w:r>
+    </w:p>
+    <w:p>
+      <w:r>
+        <w:rPr>
+          <w:noProof/>
+          <w:lang w:eastAsia="pt-BR"/>
+        </w:rPr>
+        <w:drawing>
+          <wp:inline distT="0" distB="0" distL="0" distR="0">
+            <wp:extent cx="5400040" cy="3033395"/>
+            <wp:effectExtent l="0" t="0" r="0" b="0"/>
+            <wp:docPr id="12" name="Imagem 12"/>
+            <wp:cNvGraphicFramePr>
+              <a:graphicFrameLocks xmlns:a="http://schemas.openxmlformats.org/drawingml/2006/main" noChangeAspect="1"/>
+            </wp:cNvGraphicFramePr>
+            <a:graphic xmlns:a="http://schemas.openxmlformats.org/drawingml/2006/main">
+              <a:graphicData uri="http://schemas.openxmlformats.org/drawingml/2006/picture">
+                <pic:pic xmlns:pic="http://schemas.openxmlformats.org/drawingml/2006/picture">
+                  <pic:nvPicPr>
+                    <pic:cNvPr id="12" name="form sm.png"/>
+                    <pic:cNvPicPr/>
+                  </pic:nvPicPr>
+                  <pic:blipFill>
+                    <a:blip r:embed="rId16">
+                      <a:extLst>
+                        <a:ext uri="{28A0092B-C50C-407E-A947-70E740481C1C}">
+                          <a14:useLocalDpi xmlns:a14="http://schemas.microsoft.com/office/drawing/2010/main" val="0"/>
+                        </a:ext>
+                      </a:extLst>
+                    </a:blip>
+                    <a:stretch>
+                      <a:fillRect/>
+                    </a:stretch>
+                  </pic:blipFill>
+                  <pic:spPr>
+                    <a:xfrm>
+                      <a:off x="0" y="0"/>
+                      <a:ext cx="5400040" cy="3033395"/>
+                    </a:xfrm>
+                    <a:prstGeom prst="rect">
+                      <a:avLst/>
+                    </a:prstGeom>
+                  </pic:spPr>
+                </pic:pic>
+              </a:graphicData>
+            </a:graphic>
+          </wp:inline>
+        </w:drawing>
+      </w:r>
+    </w:p>
+    <w:p/>
+    <w:p>
+      <w:pPr>
+        <w:sectPr>
+          <w:pgSz w:w="11906" w:h="16838"/>
+          <w:pgMar w:top="1417" w:right="1701" w:bottom="1417" w:left="1701" w:header="708" w:footer="708" w:gutter="0"/>
+          <w:cols w:space="708"/>
+          <w:docGrid w:linePitch="360"/>
+        </w:sectPr>
+      </w:pPr>
+    </w:p>
+    <w:p>
+      <w:r>
+        <w:lastRenderedPageBreak/>
+        <w:t>XS</w:t>
+      </w:r>
+    </w:p>
+    <w:p>
+      <w:pPr>
+        <w:sectPr>
+          <w:type w:val="continuous"/>
+          <w:pgSz w:w="11906" w:h="16838"/>
+          <w:pgMar w:top="1417" w:right="1701" w:bottom="1417" w:left="1701" w:header="708" w:footer="708" w:gutter="0"/>
+          <w:cols w:num="2" w:space="708"/>
+          <w:docGrid w:linePitch="360"/>
+        </w:sectPr>
+      </w:pPr>
+    </w:p>
+    <w:p>
+      <w:r>
+        <w:lastRenderedPageBreak/>
+        <w:t>Home:</w:t>
+      </w:r>
+    </w:p>
+    <w:p>
+      <w:r>
+        <w:rPr>
+          <w:noProof/>
+          <w:lang w:eastAsia="pt-BR"/>
+        </w:rPr>
+        <w:drawing>
+          <wp:inline distT="0" distB="0" distL="0" distR="0">
+            <wp:extent cx="2724150" cy="3152775"/>
+            <wp:effectExtent l="0" t="0" r="0" b="9525"/>
+            <wp:docPr id="13" name="Imagem 13"/>
+            <wp:cNvGraphicFramePr>
+              <a:graphicFrameLocks xmlns:a="http://schemas.openxmlformats.org/drawingml/2006/main" noChangeAspect="1"/>
+            </wp:cNvGraphicFramePr>
+            <a:graphic xmlns:a="http://schemas.openxmlformats.org/drawingml/2006/main">
+              <a:graphicData uri="http://schemas.openxmlformats.org/drawingml/2006/picture">
+                <pic:pic xmlns:pic="http://schemas.openxmlformats.org/drawingml/2006/picture">
+                  <pic:nvPicPr>
+                    <pic:cNvPr id="13" name="home xs.png"/>
+                    <pic:cNvPicPr/>
+                  </pic:nvPicPr>
+                  <pic:blipFill>
+                    <a:blip r:embed="rId17">
+                      <a:extLst>
+                        <a:ext uri="{28A0092B-C50C-407E-A947-70E740481C1C}">
+                          <a14:useLocalDpi xmlns:a14="http://schemas.microsoft.com/office/drawing/2010/main" val="0"/>
+                        </a:ext>
+                      </a:extLst>
+                    </a:blip>
+                    <a:stretch>
+                      <a:fillRect/>
+                    </a:stretch>
+                  </pic:blipFill>
+                  <pic:spPr>
+                    <a:xfrm>
+                      <a:off x="0" y="0"/>
+                      <a:ext cx="2724150" cy="3152775"/>
+                    </a:xfrm>
+                    <a:prstGeom prst="rect">
+                      <a:avLst/>
+                    </a:prstGeom>
+                  </pic:spPr>
+                </pic:pic>
+              </a:graphicData>
+            </a:graphic>
+          </wp:inline>
+        </w:drawing>
+      </w:r>
+    </w:p>
+    <w:p/>
+    <w:p/>
+    <w:p/>
+    <w:p>
       <w:bookmarkStart w:id="0" w:name="_GoBack"/>
       <w:bookmarkEnd w:id="0"/>
       <w:r>
-        <w:t>marcas disponíveis.</w:t>
-      </w:r>
-    </w:p>
+        <w:lastRenderedPageBreak/>
+        <w:t>Sobre:</w:t>
+      </w:r>
+    </w:p>
+    <w:p>
+      <w:r>
+        <w:rPr>
+          <w:noProof/>
+          <w:lang w:eastAsia="pt-BR"/>
+        </w:rPr>
+        <w:drawing>
+          <wp:inline distT="0" distB="0" distL="0" distR="0">
+            <wp:extent cx="2914650" cy="3971925"/>
+            <wp:effectExtent l="0" t="0" r="0" b="9525"/>
+            <wp:docPr id="14" name="Imagem 14"/>
+            <wp:cNvGraphicFramePr>
+              <a:graphicFrameLocks xmlns:a="http://schemas.openxmlformats.org/drawingml/2006/main" noChangeAspect="1"/>
+            </wp:cNvGraphicFramePr>
+            <a:graphic xmlns:a="http://schemas.openxmlformats.org/drawingml/2006/main">
+              <a:graphicData uri="http://schemas.openxmlformats.org/drawingml/2006/picture">
+                <pic:pic xmlns:pic="http://schemas.openxmlformats.org/drawingml/2006/picture">
+                  <pic:nvPicPr>
+                    <pic:cNvPr id="14" name="sobre xs.png"/>
+                    <pic:cNvPicPr/>
+                  </pic:nvPicPr>
+                  <pic:blipFill>
+                    <a:blip r:embed="rId18">
+                      <a:extLst>
+                        <a:ext uri="{28A0092B-C50C-407E-A947-70E740481C1C}">
+                          <a14:useLocalDpi xmlns:a14="http://schemas.microsoft.com/office/drawing/2010/main" val="0"/>
+                        </a:ext>
+                      </a:extLst>
+                    </a:blip>
+                    <a:stretch>
+                      <a:fillRect/>
+                    </a:stretch>
+                  </pic:blipFill>
+                  <pic:spPr>
+                    <a:xfrm>
+                      <a:off x="0" y="0"/>
+                      <a:ext cx="2915063" cy="3972488"/>
+                    </a:xfrm>
+                    <a:prstGeom prst="rect">
+                      <a:avLst/>
+                    </a:prstGeom>
+                  </pic:spPr>
+                </pic:pic>
+              </a:graphicData>
+            </a:graphic>
+          </wp:inline>
+        </w:drawing>
+      </w:r>
+    </w:p>
+    <w:p>
+      <w:pPr>
+        <w:sectPr>
+          <w:type w:val="continuous"/>
+          <w:pgSz w:w="11906" w:h="16838"/>
+          <w:pgMar w:top="1417" w:right="1701" w:bottom="1417" w:left="1701" w:header="708" w:footer="708" w:gutter="0"/>
+          <w:cols w:num="2" w:space="708"/>
+          <w:docGrid w:linePitch="360"/>
+        </w:sectPr>
+      </w:pPr>
+    </w:p>
+    <w:p>
+      <w:r>
+        <w:lastRenderedPageBreak/>
+        <w:t>Preços:</w:t>
+      </w:r>
+    </w:p>
+    <w:p>
+      <w:r>
+        <w:rPr>
+          <w:noProof/>
+          <w:lang w:eastAsia="pt-BR"/>
+        </w:rPr>
+        <w:drawing>
+          <wp:inline distT="0" distB="0" distL="0" distR="0">
+            <wp:extent cx="3076177" cy="3495675"/>
+            <wp:effectExtent l="0" t="0" r="0" b="0"/>
+            <wp:docPr id="15" name="Imagem 15"/>
+            <wp:cNvGraphicFramePr>
+              <a:graphicFrameLocks xmlns:a="http://schemas.openxmlformats.org/drawingml/2006/main" noChangeAspect="1"/>
+            </wp:cNvGraphicFramePr>
+            <a:graphic xmlns:a="http://schemas.openxmlformats.org/drawingml/2006/main">
+              <a:graphicData uri="http://schemas.openxmlformats.org/drawingml/2006/picture">
+                <pic:pic xmlns:pic="http://schemas.openxmlformats.org/drawingml/2006/picture">
+                  <pic:nvPicPr>
+                    <pic:cNvPr id="15" name="preco xs.png"/>
+                    <pic:cNvPicPr/>
+                  </pic:nvPicPr>
+                  <pic:blipFill>
+                    <a:blip r:embed="rId19">
+                      <a:extLst>
+                        <a:ext uri="{28A0092B-C50C-407E-A947-70E740481C1C}">
+                          <a14:useLocalDpi xmlns:a14="http://schemas.microsoft.com/office/drawing/2010/main" val="0"/>
+                        </a:ext>
+                      </a:extLst>
+                    </a:blip>
+                    <a:stretch>
+                      <a:fillRect/>
+                    </a:stretch>
+                  </pic:blipFill>
+                  <pic:spPr>
+                    <a:xfrm>
+                      <a:off x="0" y="0"/>
+                      <a:ext cx="3076177" cy="3495675"/>
+                    </a:xfrm>
+                    <a:prstGeom prst="rect">
+                      <a:avLst/>
+                    </a:prstGeom>
+                  </pic:spPr>
+                </pic:pic>
+              </a:graphicData>
+            </a:graphic>
+          </wp:inline>
+        </w:drawing>
+      </w:r>
+    </w:p>
+    <w:p>
+      <w:r>
+        <w:lastRenderedPageBreak/>
+        <w:t>Marcas:</w:t>
+      </w:r>
+    </w:p>
+    <w:p>
+      <w:r>
+        <w:rPr>
+          <w:noProof/>
+          <w:lang w:eastAsia="pt-BR"/>
+        </w:rPr>
+        <w:drawing>
+          <wp:inline distT="0" distB="0" distL="0" distR="0" wp14:anchorId="5B08C0B6" wp14:editId="79D5EEF0">
+            <wp:extent cx="2771775" cy="2657475"/>
+            <wp:effectExtent l="0" t="0" r="9525" b="9525"/>
+            <wp:docPr id="16" name="Imagem 16"/>
+            <wp:cNvGraphicFramePr>
+              <a:graphicFrameLocks xmlns:a="http://schemas.openxmlformats.org/drawingml/2006/main" noChangeAspect="1"/>
+            </wp:cNvGraphicFramePr>
+            <a:graphic xmlns:a="http://schemas.openxmlformats.org/drawingml/2006/main">
+              <a:graphicData uri="http://schemas.openxmlformats.org/drawingml/2006/picture">
+                <pic:pic xmlns:pic="http://schemas.openxmlformats.org/drawingml/2006/picture">
+                  <pic:nvPicPr>
+                    <pic:cNvPr id="16" name="marca xs.png"/>
+                    <pic:cNvPicPr/>
+                  </pic:nvPicPr>
+                  <pic:blipFill>
+                    <a:blip r:embed="rId20">
+                      <a:extLst>
+                        <a:ext uri="{28A0092B-C50C-407E-A947-70E740481C1C}">
+                          <a14:useLocalDpi xmlns:a14="http://schemas.microsoft.com/office/drawing/2010/main" val="0"/>
+                        </a:ext>
+                      </a:extLst>
+                    </a:blip>
+                    <a:stretch>
+                      <a:fillRect/>
+                    </a:stretch>
+                  </pic:blipFill>
+                  <pic:spPr>
+                    <a:xfrm>
+                      <a:off x="0" y="0"/>
+                      <a:ext cx="2772167" cy="2657851"/>
+                    </a:xfrm>
+                    <a:prstGeom prst="rect">
+                      <a:avLst/>
+                    </a:prstGeom>
+                  </pic:spPr>
+                </pic:pic>
+              </a:graphicData>
+            </a:graphic>
+          </wp:inline>
+        </w:drawing>
+      </w:r>
+    </w:p>
+    <w:p/>
+    <w:p>
+      <w:pPr>
+        <w:sectPr>
+          <w:type w:val="continuous"/>
+          <w:pgSz w:w="11906" w:h="16838"/>
+          <w:pgMar w:top="1417" w:right="1701" w:bottom="1417" w:left="1701" w:header="708" w:footer="708" w:gutter="0"/>
+          <w:cols w:num="2" w:space="708"/>
+          <w:docGrid w:linePitch="360"/>
+        </w:sectPr>
+      </w:pPr>
+    </w:p>
+    <w:p>
+      <w:pPr>
+        <w:sectPr>
+          <w:type w:val="continuous"/>
+          <w:pgSz w:w="11906" w:h="16838"/>
+          <w:pgMar w:top="1417" w:right="1701" w:bottom="1417" w:left="1701" w:header="708" w:footer="708" w:gutter="0"/>
+          <w:cols w:num="2" w:space="708"/>
+          <w:docGrid w:linePitch="360"/>
+        </w:sectPr>
+      </w:pPr>
+    </w:p>
+    <w:p>
+      <w:pPr>
+        <w:rPr>
+          <w:noProof/>
+          <w:lang w:eastAsia="pt-BR"/>
+        </w:rPr>
+      </w:pPr>
+      <w:r>
+        <w:lastRenderedPageBreak/>
+        <w:t>Contato:</w:t>
+      </w:r>
+      <w:r>
+        <w:rPr>
+          <w:noProof/>
+          <w:lang w:eastAsia="pt-BR"/>
+        </w:rPr>
+        <w:t xml:space="preserve"> </w:t>
+      </w:r>
+      <w:r>
+        <w:rPr>
+          <w:noProof/>
+          <w:lang w:eastAsia="pt-BR"/>
+        </w:rPr>
+        <w:drawing>
+          <wp:inline distT="0" distB="0" distL="0" distR="0" wp14:anchorId="21328300" wp14:editId="29D86A8C">
+            <wp:extent cx="2667000" cy="2275994"/>
+            <wp:effectExtent l="0" t="0" r="0" b="0"/>
+            <wp:docPr id="17" name="Imagem 17"/>
+            <wp:cNvGraphicFramePr>
+              <a:graphicFrameLocks xmlns:a="http://schemas.openxmlformats.org/drawingml/2006/main" noChangeAspect="1"/>
+            </wp:cNvGraphicFramePr>
+            <a:graphic xmlns:a="http://schemas.openxmlformats.org/drawingml/2006/main">
+              <a:graphicData uri="http://schemas.openxmlformats.org/drawingml/2006/picture">
+                <pic:pic xmlns:pic="http://schemas.openxmlformats.org/drawingml/2006/picture">
+                  <pic:nvPicPr>
+                    <pic:cNvPr id="17" name="contato xs.png"/>
+                    <pic:cNvPicPr/>
+                  </pic:nvPicPr>
+                  <pic:blipFill>
+                    <a:blip r:embed="rId21">
+                      <a:extLst>
+                        <a:ext uri="{28A0092B-C50C-407E-A947-70E740481C1C}">
+                          <a14:useLocalDpi xmlns:a14="http://schemas.microsoft.com/office/drawing/2010/main" val="0"/>
+                        </a:ext>
+                      </a:extLst>
+                    </a:blip>
+                    <a:stretch>
+                      <a:fillRect/>
+                    </a:stretch>
+                  </pic:blipFill>
+                  <pic:spPr>
+                    <a:xfrm>
+                      <a:off x="0" y="0"/>
+                      <a:ext cx="2700955" cy="2304971"/>
+                    </a:xfrm>
+                    <a:prstGeom prst="rect">
+                      <a:avLst/>
+                    </a:prstGeom>
+                  </pic:spPr>
+                </pic:pic>
+              </a:graphicData>
+            </a:graphic>
+          </wp:inline>
+        </w:drawing>
+      </w:r>
+    </w:p>
+    <w:p/>
+    <w:p>
+      <w:pPr>
+        <w:rPr>
+          <w:noProof/>
+          <w:lang w:eastAsia="pt-BR"/>
+        </w:rPr>
+        <w:sectPr>
+          <w:type w:val="continuous"/>
+          <w:pgSz w:w="11906" w:h="16838"/>
+          <w:pgMar w:top="1417" w:right="1701" w:bottom="1417" w:left="1701" w:header="708" w:footer="708" w:gutter="0"/>
+          <w:cols w:num="2" w:space="708"/>
+          <w:docGrid w:linePitch="360"/>
+        </w:sectPr>
+      </w:pPr>
+      <w:r>
+        <w:lastRenderedPageBreak/>
+        <w:t>Formulário:</w:t>
+      </w:r>
+      <w:r>
+        <w:rPr>
+          <w:noProof/>
+          <w:lang w:eastAsia="pt-BR"/>
+        </w:rPr>
+        <w:t xml:space="preserve"> </w:t>
+      </w:r>
+      <w:r>
+        <w:rPr>
+          <w:noProof/>
+          <w:lang w:eastAsia="pt-BR"/>
+        </w:rPr>
+        <w:drawing>
+          <wp:inline distT="0" distB="0" distL="0" distR="0" wp14:anchorId="7611FAA2" wp14:editId="2AC915D5">
+            <wp:extent cx="2733675" cy="2722245"/>
+            <wp:effectExtent l="0" t="0" r="9525" b="1905"/>
+            <wp:docPr id="18" name="Imagem 18"/>
+            <wp:cNvGraphicFramePr>
+              <a:graphicFrameLocks xmlns:a="http://schemas.openxmlformats.org/drawingml/2006/main" noChangeAspect="1"/>
+            </wp:cNvGraphicFramePr>
+            <a:graphic xmlns:a="http://schemas.openxmlformats.org/drawingml/2006/main">
+              <a:graphicData uri="http://schemas.openxmlformats.org/drawingml/2006/picture">
+                <pic:pic xmlns:pic="http://schemas.openxmlformats.org/drawingml/2006/picture">
+                  <pic:nvPicPr>
+                    <pic:cNvPr id="18" name="form xs.png"/>
+                    <pic:cNvPicPr/>
+                  </pic:nvPicPr>
+                  <pic:blipFill>
+                    <a:blip r:embed="rId22">
+                      <a:extLst>
+                        <a:ext uri="{28A0092B-C50C-407E-A947-70E740481C1C}">
+                          <a14:useLocalDpi xmlns:a14="http://schemas.microsoft.com/office/drawing/2010/main" val="0"/>
+                        </a:ext>
+                      </a:extLst>
+                    </a:blip>
+                    <a:stretch>
+                      <a:fillRect/>
+                    </a:stretch>
+                  </pic:blipFill>
+                  <pic:spPr>
+                    <a:xfrm>
+                      <a:off x="0" y="0"/>
+                      <a:ext cx="2733675" cy="2722245"/>
+                    </a:xfrm>
+                    <a:prstGeom prst="rect">
+                      <a:avLst/>
+                    </a:prstGeom>
+                  </pic:spPr>
+                </pic:pic>
+              </a:graphicData>
+            </a:graphic>
+          </wp:inline>
+        </w:drawing>
+      </w:r>
+    </w:p>
+    <w:p/>
+    <w:p/>
     <w:sectPr>
+      <w:type w:val="continuous"/>
       <w:pgSz w:w="11906" w:h="16838"/>
       <w:pgMar w:top="1417" w:right="1701" w:bottom="1417" w:left="1701" w:header="708" w:footer="708" w:gutter="0"/>
-      <w:cols w:space="708"/>
+      <w:cols w:num="2" w:space="708"/>
       <w:docGrid w:linePitch="360"/>
     </w:sectPr>
   </w:body>
@@ -199,8 +1435,8 @@
 </file>
 
 <file path=word/numbering.xml><?xml version="1.0" encoding="utf-8"?>
-<w:numbering xmlns:wpc="http://schemas.microsoft.com/office/word/2010/wordprocessingCanvas" xmlns:cx="http://schemas.microsoft.com/office/drawing/2014/chartex" xmlns:cx1="http://schemas.microsoft.com/office/drawing/2015/9/8/chartex" xmlns:cx2="http://schemas.microsoft.com/office/drawing/2015/10/21/chartex" xmlns:cx3="http://schemas.microsoft.com/office/drawing/2016/5/9/chartex" xmlns:cx4="http://schemas.microsoft.com/office/drawing/2016/5/10/chartex" xmlns:cx5="http://schemas.microsoft.com/office/drawing/2016/5/11/chartex" xmlns:cx6="http://schemas.microsoft.com/office/drawing/2016/5/12/chartex" xmlns:cx7="http://schemas.microsoft.com/office/drawing/2016/5/13/chartex" xmlns:cx8="http://schemas.microsoft.com/office/drawing/2016/5/14/chartex" xmlns:mc="http://schemas.openxmlformats.org/markup-compatibility/2006" xmlns:o="urn:schemas-microsoft-com:office:office" xmlns:r="http://schemas.openxmlformats.org/officeDocument/2006/relationships" xmlns:m="http://schemas.openxmlformats.org/officeDocument/2006/math" xmlns:v="urn:schemas-microsoft-com:vml" xmlns:wp14="http://schemas.microsoft.com/office/word/2010/wordprocessingDrawing" xmlns:wp="http://schemas.openxmlformats.org/drawingml/2006/wordprocessingDrawing" xmlns:w10="urn:schemas-microsoft-com:office:word" xmlns:w="http://schemas.openxmlformats.org/wordprocessingml/2006/main" xmlns:w14="http://schemas.microsoft.com/office/word/2010/wordml" xmlns:w15="http://schemas.microsoft.com/office/word/2012/wordml" xmlns:w16se="http://schemas.microsoft.com/office/word/2015/wordml/symex" xmlns:wpg="http://schemas.microsoft.com/office/word/2010/wordprocessingGroup" xmlns:wpi="http://schemas.microsoft.com/office/word/2010/wordprocessingInk" xmlns:wne="http://schemas.microsoft.com/office/word/2006/wordml" xmlns:wps="http://schemas.microsoft.com/office/word/2010/wordprocessingShape" mc:Ignorable="w14 w15 w16se wp14">
-  <w:abstractNum w:abstractNumId="0" w15:restartNumberingAfterBreak="0">
+<w:numbering xmlns:wpc="http://schemas.microsoft.com/office/word/2010/wordprocessingCanvas" xmlns:mc="http://schemas.openxmlformats.org/markup-compatibility/2006" xmlns:o="urn:schemas-microsoft-com:office:office" xmlns:r="http://schemas.openxmlformats.org/officeDocument/2006/relationships" xmlns:m="http://schemas.openxmlformats.org/officeDocument/2006/math" xmlns:v="urn:schemas-microsoft-com:vml" xmlns:wp14="http://schemas.microsoft.com/office/word/2010/wordprocessingDrawing" xmlns:wp="http://schemas.openxmlformats.org/drawingml/2006/wordprocessingDrawing" xmlns:w10="urn:schemas-microsoft-com:office:word" xmlns:w="http://schemas.openxmlformats.org/wordprocessingml/2006/main" xmlns:w14="http://schemas.microsoft.com/office/word/2010/wordml" xmlns:w15="http://schemas.microsoft.com/office/word/2012/wordml" xmlns:wpg="http://schemas.microsoft.com/office/word/2010/wordprocessingGroup" xmlns:wpi="http://schemas.microsoft.com/office/word/2010/wordprocessingInk" xmlns:wne="http://schemas.microsoft.com/office/word/2006/wordml" xmlns:wps="http://schemas.microsoft.com/office/word/2010/wordprocessingShape" mc:Ignorable="w14 w15 wp14">
+  <w:abstractNum w:abstractNumId="0">
     <w:nsid w:val="03655779"/>
     <w:multiLevelType w:val="hybridMultilevel"/>
     <w:tmpl w:val="1DDE53FC"/>
@@ -313,7 +1549,7 @@
       </w:rPr>
     </w:lvl>
   </w:abstractNum>
-  <w:abstractNum w:abstractNumId="1" w15:restartNumberingAfterBreak="0">
+  <w:abstractNum w:abstractNumId="1">
     <w:nsid w:val="7F58185E"/>
     <w:multiLevelType w:val="hybridMultilevel"/>
     <w:tmpl w:val="1F402CAA"/>
@@ -436,7 +1672,7 @@
 </file>
 
 <file path=word/styles.xml><?xml version="1.0" encoding="utf-8"?>
-<w:styles xmlns:mc="http://schemas.openxmlformats.org/markup-compatibility/2006" xmlns:r="http://schemas.openxmlformats.org/officeDocument/2006/relationships" xmlns:w="http://schemas.openxmlformats.org/wordprocessingml/2006/main" xmlns:w14="http://schemas.microsoft.com/office/word/2010/wordml" xmlns:w15="http://schemas.microsoft.com/office/word/2012/wordml" xmlns:w16se="http://schemas.microsoft.com/office/word/2015/wordml/symex" mc:Ignorable="w14 w15 w16se">
+<w:styles xmlns:mc="http://schemas.openxmlformats.org/markup-compatibility/2006" xmlns:r="http://schemas.openxmlformats.org/officeDocument/2006/relationships" xmlns:w="http://schemas.openxmlformats.org/wordprocessingml/2006/main" xmlns:w14="http://schemas.microsoft.com/office/word/2010/wordml" xmlns:w15="http://schemas.microsoft.com/office/word/2012/wordml" mc:Ignorable="w14 w15">
   <w:docDefaults>
     <w:rPrDefault>
       <w:rPr>
@@ -452,7 +1688,7 @@
       </w:pPr>
     </w:pPrDefault>
   </w:docDefaults>
-  <w:latentStyles w:defLockedState="0" w:defUIPriority="99" w:defSemiHidden="0" w:defUnhideWhenUsed="0" w:defQFormat="0" w:count="374">
+  <w:latentStyles w:defLockedState="0" w:defUIPriority="99" w:defSemiHidden="0" w:defUnhideWhenUsed="0" w:defQFormat="0" w:count="371">
     <w:lsdException w:name="Normal" w:uiPriority="0" w:qFormat="1"/>
     <w:lsdException w:name="heading 1" w:uiPriority="9" w:qFormat="1"/>
     <w:lsdException w:name="heading 2" w:semiHidden="1" w:uiPriority="9" w:unhideWhenUsed="1" w:qFormat="1"/>
@@ -824,9 +2060,6 @@
     <w:lsdException w:name="List Table 5 Dark Accent 6" w:uiPriority="50"/>
     <w:lsdException w:name="List Table 6 Colorful Accent 6" w:uiPriority="51"/>
     <w:lsdException w:name="List Table 7 Colorful Accent 6" w:uiPriority="52"/>
-    <w:lsdException w:name="Mention" w:semiHidden="1" w:unhideWhenUsed="1"/>
-    <w:lsdException w:name="Smart Hyperlink" w:semiHidden="1" w:unhideWhenUsed="1"/>
-    <w:lsdException w:name="Hashtag" w:semiHidden="1" w:unhideWhenUsed="1"/>
   </w:latentStyles>
   <w:style w:type="paragraph" w:default="1" w:styleId="Normal">
     <w:name w:val="Normal"/>
